--- a/temp.docx
+++ b/temp.docx
@@ -2,26 +2,22 @@
 <file path=word/document.xml><?xml version="1.0" encoding="utf-8"?>
 <w:document xmlns:w="http://schemas.openxmlformats.org/wordprocessingml/2006/main" xmlns:m="http://schemas.openxmlformats.org/officeDocument/2006/math" xmlns:r="http://schemas.openxmlformats.org/officeDocument/2006/relationships" xmlns:o="urn:schemas-microsoft-com:office:office" xmlns:v="urn:schemas-microsoft-com:vml" xmlns:w10="urn:schemas-microsoft-com:office:word" xmlns:a="http://schemas.openxmlformats.org/drawingml/2006/main" xmlns:pic="http://schemas.openxmlformats.org/drawingml/2006/picture" xmlns:wp="http://schemas.openxmlformats.org/drawingml/2006/wordprocessingDrawing">
   <w:body>
-    <w:bookmarkStart w:id="48" w:name="resume"/>
+    <w:bookmarkStart w:id="38" w:name="resume"/>
     <w:tbl>
       <w:tblPr>
         <w:tblStyle w:val="Table"/>
-        <w:tblW w:type="pct" w:w="5000"/>
+        <w:tblW w:type="pct" w:w="6000"/>
         <w:tblLayout w:type="fixed"/>
         <w:tblLook w:firstRow="0" w:lastRow="0" w:firstColumn="0" w:lastColumn="0" w:noHBand="0" w:noVBand="0" w:val="0000"/>
       </w:tblPr>
       <w:tblGrid>
-        <w:gridCol w:w="1320"/>
-        <w:gridCol w:w="1320"/>
-        <w:gridCol w:w="1320"/>
-        <w:gridCol w:w="1320"/>
-        <w:gridCol w:w="1320"/>
-        <w:gridCol w:w="1320"/>
+        <w:gridCol w:w="6336"/>
+        <w:gridCol w:w="3168"/>
       </w:tblGrid>
       <w:tr>
         <w:tc>
           <w:tcPr>
-            <w:gridSpan w:val="5"/>
+            <w:gridSpan w:val="2"/>
           </w:tcPr>
           <w:p>
             <w:pPr>
@@ -37,9 +33,9 @@
             <w:pPr>
               <w:pStyle w:val="Heading2"/>
             </w:pPr>
-            <w:bookmarkStart w:id="21" w:name="software-developer"/>
-            <w:r>
-              <w:t xml:space="preserve">Software Developer</w:t>
+            <w:bookmarkStart w:id="21" w:name="fullstack-software-engineer"/>
+            <w:r>
+              <w:t xml:space="preserve">FullStack Software Engineer</w:t>
             </w:r>
             <w:bookmarkEnd w:id="21"/>
           </w:p>
@@ -51,161 +47,50 @@
               <w:t xml:space="preserve">Hard working and detail oriented professional, seeking a software development position where I can use my skills and contribute to the growth of a company.</w:t>
             </w:r>
           </w:p>
-        </w:tc>
-        <w:tc>
-          <w:tcPr/>
-          <w:tbl>
-            <w:tblPr>
-              <w:tblStyle w:val="Table"/>
-              <w:tblW w:type="auto" w:w="0"/>
-              <w:tblLook w:firstRow="0" w:lastRow="0" w:firstColumn="0" w:lastColumn="0" w:noHBand="0" w:noVBand="0" w:val="0000"/>
-            </w:tblPr>
-            <w:tblGrid>
-              <w:gridCol w:w="2640"/>
-              <w:gridCol w:w="2640"/>
-              <w:gridCol w:w="2640"/>
-            </w:tblGrid>
-            <w:tr>
-              <w:tc>
-                <w:tcPr>
-                  <w:gridSpan w:val="2"/>
-                </w:tcPr>
-                <w:p>
-                  <w:pPr>
-                    <w:pStyle w:val="Compact"/>
-                    <w:jc w:val="right"/>
-                  </w:pPr>
-                  <w:hyperlink r:id="rId22">
-                    <w:r>
-                      <w:rPr>
-                        <w:rStyle w:val="Hyperlink"/>
-                      </w:rPr>
-                      <w:t xml:space="preserve">jreesep@gmail.com</w:t>
-                    </w:r>
-                  </w:hyperlink>
-                </w:p>
-              </w:tc>
-              <w:tc>
-                <w:tcPr/>
-                <w:p>
-                  <w:pPr>
-                    <w:pStyle w:val="Compact"/>
-                  </w:pPr>
-                </w:p>
-              </w:tc>
-            </w:tr>
-            <w:tr>
-              <w:tc>
-                <w:tcPr>
-                  <w:gridSpan w:val="2"/>
-                </w:tcPr>
-                <w:p>
-                  <w:pPr>
-                    <w:pStyle w:val="Compact"/>
-                    <w:jc w:val="right"/>
-                  </w:pPr>
-                  <w:hyperlink r:id="rId23">
-                    <w:r>
-                      <w:rPr>
-                        <w:rStyle w:val="Hyperlink"/>
-                      </w:rPr>
-                      <w:t xml:space="preserve">Jonathon Reese Perry</w:t>
-                    </w:r>
-                  </w:hyperlink>
-                </w:p>
-              </w:tc>
-              <w:tc>
-                <w:tcPr/>
-                <w:p>
-                  <w:pPr>
-                    <w:pStyle w:val="Compact"/>
-                  </w:pPr>
-                </w:p>
-              </w:tc>
-            </w:tr>
-            <w:tr>
-              <w:tc>
-                <w:tcPr>
-                  <w:gridSpan w:val="2"/>
-                </w:tcPr>
-                <w:p>
-                  <w:pPr>
-                    <w:pStyle w:val="Compact"/>
-                    <w:jc w:val="right"/>
-                  </w:pPr>
-                  <w:hyperlink r:id="rId24">
-                    <w:r>
-                      <w:rPr>
-                        <w:rStyle w:val="Hyperlink"/>
-                      </w:rPr>
-                      <w:t xml:space="preserve">JonathonRP</w:t>
-                    </w:r>
-                  </w:hyperlink>
-                </w:p>
-              </w:tc>
-              <w:tc>
-                <w:tcPr/>
-                <w:p>
-                  <w:pPr>
-                    <w:pStyle w:val="Compact"/>
-                  </w:pPr>
-                </w:p>
-              </w:tc>
-            </w:tr>
-          </w:tbl>
-          <w:p/>
         </w:tc>
       </w:tr>
       <w:tr>
         <w:tc>
           <w:tcPr>
-            <w:gridSpan w:val="4"/>
+            <w:gridSpan w:val="2"/>
           </w:tcPr>
           <w:p>
             <w:pPr>
               <w:pStyle w:val="Heading2"/>
             </w:pPr>
-            <w:bookmarkStart w:id="25" w:name="experience"/>
+            <w:bookmarkStart w:id="22" w:name="experience"/>
             <w:r>
               <w:t xml:space="preserve">Experience</w:t>
             </w:r>
-            <w:bookmarkEnd w:id="25"/>
-          </w:p>
-          <w:p>
-            <w:pPr>
-              <w:pStyle w:val="FirstParagraph"/>
-            </w:pPr>
-            <w:r>
-              <w:t xml:space="preserve">Mar 2019</w:t>
-            </w:r>
-          </w:p>
-          <w:p>
-            <w:pPr>
-              <w:pStyle w:val="BodyText"/>
-            </w:pPr>
-            <w:r>
-              <w:t xml:space="preserve">MiraTech+Quovant Logo.</w:t>
+            <w:bookmarkEnd w:id="22"/>
+          </w:p>
+          <w:p>
+            <w:pPr>
+              <w:pStyle w:val="Compact"/>
+            </w:pPr>
+            <w:r>
+              <w:t xml:space="preserve">Aug 2022</w:t>
             </w:r>
           </w:p>
           <w:p>
             <w:pPr>
               <w:pStyle w:val="Heading3"/>
             </w:pPr>
-            <w:bookmarkStart w:id="26" w:name="quovant"/>
-            <w:r>
-              <w:t xml:space="preserve">Quovant</w:t>
-            </w:r>
-            <w:bookmarkEnd w:id="26"/>
+            <w:bookmarkStart w:id="23" w:name="healthstream"/>
+            <w:r>
+              <w:t xml:space="preserve">HealthStream</w:t>
+            </w:r>
+            <w:bookmarkEnd w:id="23"/>
           </w:p>
           <w:p>
             <w:pPr>
               <w:pStyle w:val="Heading4"/>
             </w:pPr>
-            <w:bookmarkStart w:id="27" w:name="junior-software-developer"/>
-            <w:r>
-              <w:t xml:space="preserve">Junior Software Developer</w:t>
-            </w:r>
-            <w:bookmarkEnd w:id="27"/>
+            <w:bookmarkStart w:id="24" w:name="product-solutions-developer"/>
+            <w:r>
+              <w:t xml:space="preserve">Product Solutions Developer</w:t>
+            </w:r>
+            <w:bookmarkEnd w:id="24"/>
           </w:p>
           <w:p>
             <w:pPr>
@@ -216,7 +101,7 @@
               </w:numPr>
             </w:pPr>
             <w:r>
-              <w:t xml:space="preserve">Perform full stack development working in an agile environment with daily scrum meetings and implementing frontend and backend features as well as resolving bugs.</w:t>
+              <w:t xml:space="preserve">experience with terraform and aws, ecs, ec2, alarms, dashboard, cloudwatch, cloudwatch insights, rds db</w:t>
             </w:r>
           </w:p>
           <w:p>
@@ -228,7 +113,7 @@
               </w:numPr>
             </w:pPr>
             <w:r>
-              <w:t xml:space="preserve">Shared Visual Studio enhancements to enable Gulp and webpack file watching features to save development time, as well as leverage NPM Task Runner, and pull request extensions to work with the repo from within Visual Studio.</w:t>
+              <w:t xml:space="preserve">experience with azure pipelines and deploying</w:t>
             </w:r>
           </w:p>
           <w:p>
@@ -240,7 +125,7 @@
               </w:numPr>
             </w:pPr>
             <w:r>
-              <w:t xml:space="preserve">Mocked and proposed login screen enhancements that were implemented, improving the user experience and alleviating client confusion with the proper access screens.</w:t>
+              <w:t xml:space="preserve">experience with azure variable groups</w:t>
             </w:r>
           </w:p>
           <w:p>
@@ -252,7 +137,7 @@
               </w:numPr>
             </w:pPr>
             <w:r>
-              <w:t xml:space="preserve">Proposed welcome screen changes to include widgets and analytics for faster user navigation and better utilization of the screen. This proposal is currently in process of being implemented.</w:t>
+              <w:t xml:space="preserve">experience with aws, ecs, ec2, alarms, dashboard, cloudwatch, cloudwatch insights, rds db</w:t>
             </w:r>
           </w:p>
           <w:p>
@@ -264,61 +149,41 @@
               </w:numPr>
             </w:pPr>
             <w:r>
-              <w:t xml:space="preserve">Coached and support other team members with my knowledge and experience.</w:t>
-            </w:r>
-          </w:p>
-          <w:p>
-            <w:pPr>
-              <w:pStyle w:val="Compact"/>
-              <w:numPr>
-                <w:ilvl w:val="0"/>
-                <w:numId w:val="1001"/>
-              </w:numPr>
-            </w:pPr>
-            <w:r>
-              <w:t xml:space="preserve">Completed 70-461 Querying Microsoft SQL Server with Transact-SQL course.</w:t>
-            </w:r>
-          </w:p>
-          <w:p>
-            <w:pPr>
-              <w:pStyle w:val="FirstParagraph"/>
-            </w:pPr>
-          </w:p>
-          <w:p>
-            <w:pPr>
-              <w:pStyle w:val="BodyText"/>
-            </w:pPr>
-            <w:r>
-              <w:t xml:space="preserve">May 2018</w:t>
-            </w:r>
-          </w:p>
-          <w:p>
-            <w:pPr>
-              <w:pStyle w:val="BodyText"/>
-            </w:pPr>
-            <w:r>
-              <w:t xml:space="preserve">HCA Logo.</w:t>
+              <w:t xml:space="preserve">linqpad and linq performance tuning</w:t>
+            </w:r>
+          </w:p>
+          <w:p>
+            <w:pPr>
+              <w:pStyle w:val="Compact"/>
+            </w:pPr>
+          </w:p>
+          <w:p>
+            <w:pPr>
+              <w:pStyle w:val="Compact"/>
+            </w:pPr>
+            <w:r>
+              <w:t xml:space="preserve">Apr 2022</w:t>
             </w:r>
           </w:p>
           <w:p>
             <w:pPr>
               <w:pStyle w:val="Heading3"/>
             </w:pPr>
-            <w:bookmarkStart w:id="28" w:name="hca---tristar"/>
-            <w:r>
-              <w:t xml:space="preserve">HCA - TriStar</w:t>
-            </w:r>
-            <w:bookmarkEnd w:id="28"/>
+            <w:bookmarkStart w:id="25" w:name="fast-pace-health"/>
+            <w:r>
+              <w:t xml:space="preserve">Fast Pace Health</w:t>
+            </w:r>
+            <w:bookmarkEnd w:id="25"/>
           </w:p>
           <w:p>
             <w:pPr>
               <w:pStyle w:val="Heading4"/>
             </w:pPr>
-            <w:bookmarkStart w:id="29" w:name="intern-software-developer"/>
-            <w:r>
-              <w:t xml:space="preserve">Intern Software Developer</w:t>
-            </w:r>
-            <w:bookmarkEnd w:id="29"/>
+            <w:bookmarkStart w:id="26" w:name="softwar-engineer"/>
+            <w:r>
+              <w:t xml:space="preserve">Softwar Engineer</w:t>
+            </w:r>
+            <w:bookmarkEnd w:id="26"/>
           </w:p>
           <w:p>
             <w:pPr>
@@ -329,7 +194,7 @@
               </w:numPr>
             </w:pPr>
             <w:r>
-              <w:t xml:space="preserve">Documented projects and their interfaces within TFS repo and SharePoint page to have complete documentation for the team projects.</w:t>
+              <w:t xml:space="preserve">Developed a Chart Peer Review app that would be used by nurse practitioners to peer review medical charts for insurance coding accuracy.</w:t>
             </w:r>
           </w:p>
           <w:p>
@@ -341,7 +206,7 @@
               </w:numPr>
             </w:pPr>
             <w:r>
-              <w:t xml:space="preserve">Supported another team member, wrote SQL script and built SSRS report to support him supporting a larger project.</w:t>
+              <w:t xml:space="preserve">Make key decisions in the design and architecure during development of Chart Peer Review.</w:t>
             </w:r>
           </w:p>
           <w:p>
@@ -353,7 +218,7 @@
               </w:numPr>
             </w:pPr>
             <w:r>
-              <w:t xml:space="preserve">Installed, configured, and ran local Jenkins's server. Coded Freestyle and Pipeline automation including unit testing, reports, email and slack, simple and detailed, notifications.</w:t>
+              <w:t xml:space="preserve">Researched and learned RxJs, Reactive paradigm, and Angular.</w:t>
             </w:r>
           </w:p>
           <w:p>
@@ -365,49 +230,49 @@
               </w:numPr>
             </w:pPr>
             <w:r>
-              <w:t xml:space="preserve">Researched integration of TFS, Jenkins, azure CI/CD, confluence and JIRA to help the team understand which tools integrate well, as they decide what to implement going forward.</w:t>
-            </w:r>
-          </w:p>
-          <w:p>
-            <w:pPr>
-              <w:pStyle w:val="FirstParagraph"/>
-            </w:pPr>
-          </w:p>
-          <w:p>
-            <w:pPr>
-              <w:pStyle w:val="BodyText"/>
-            </w:pPr>
-            <w:r>
-              <w:t xml:space="preserve">May 2017</w:t>
-            </w:r>
-          </w:p>
-          <w:p>
-            <w:pPr>
-              <w:pStyle w:val="BodyText"/>
-            </w:pPr>
-            <w:r>
-              <w:t xml:space="preserve">HCA Logo.</w:t>
+              <w:t xml:space="preserve">Developed a Web scraper for use in Chart Peer Review to collect medical charts using Selenium and dotnet C#.</w:t>
+            </w:r>
+          </w:p>
+          <w:p>
+            <w:pPr>
+              <w:pStyle w:val="Compact"/>
+            </w:pPr>
+          </w:p>
+          <w:p>
+            <w:pPr>
+              <w:pStyle w:val="Compact"/>
+            </w:pPr>
+            <w:r>
+              <w:t xml:space="preserve">Mar 2019</w:t>
+            </w:r>
+          </w:p>
+          <w:p>
+            <w:pPr>
+              <w:pStyle w:val="Compact"/>
+            </w:pPr>
+            <w:r>
+              <w:t xml:space="preserve">MiraTech+Quovant Logo.</w:t>
             </w:r>
           </w:p>
           <w:p>
             <w:pPr>
               <w:pStyle w:val="Heading3"/>
             </w:pPr>
-            <w:bookmarkStart w:id="30" w:name="hca---healthtrust"/>
-            <w:r>
-              <w:t xml:space="preserve">HCA - HealthTrust</w:t>
-            </w:r>
-            <w:bookmarkEnd w:id="30"/>
+            <w:bookmarkStart w:id="27" w:name="quovant"/>
+            <w:r>
+              <w:t xml:space="preserve">Quovant</w:t>
+            </w:r>
+            <w:bookmarkEnd w:id="27"/>
           </w:p>
           <w:p>
             <w:pPr>
               <w:pStyle w:val="Heading4"/>
             </w:pPr>
-            <w:bookmarkStart w:id="31" w:name="intern-software-developer-1"/>
-            <w:r>
-              <w:t xml:space="preserve">Intern Software Developer</w:t>
-            </w:r>
-            <w:bookmarkEnd w:id="31"/>
+            <w:bookmarkStart w:id="28" w:name="junior-software-developer"/>
+            <w:r>
+              <w:t xml:space="preserve">Junior Software Developer</w:t>
+            </w:r>
+            <w:bookmarkEnd w:id="28"/>
           </w:p>
           <w:p>
             <w:pPr>
@@ -418,7 +283,7 @@
               </w:numPr>
             </w:pPr>
             <w:r>
-              <w:t xml:space="preserve">Given a loosely defined project, I worked within the timeline of the internship and created a business intelligence analytics dashboard that integrated with HealthTrust's Contract Life Cycle Management system, Ivalua.</w:t>
+              <w:t xml:space="preserve">Perform full stack development implementing frontend and backend features as well as resolving bugs.</w:t>
             </w:r>
           </w:p>
           <w:p>
@@ -430,7 +295,7 @@
               </w:numPr>
             </w:pPr>
             <w:r>
-              <w:t xml:space="preserve">Set up a local SQL Server database for development, wrote custom SQL scripts to extract data and integrated SQL scripts into the Ivalua system.</w:t>
+              <w:t xml:space="preserve">Shared Visual Studio enhancements to enable Gulp and webpack file watching features to save development time, as well as leverage NPM Task Runner, and pull request extensions to work with the repo from within Visual Studio.</w:t>
             </w:r>
           </w:p>
           <w:p>
@@ -442,7 +307,7 @@
               </w:numPr>
             </w:pPr>
             <w:r>
-              <w:t xml:space="preserve">Wrote a Python script to manage the renaming of files to follow a defined naming convention. This allowed SQL script files to be easily associated to the front-end analytics.</w:t>
+              <w:t xml:space="preserve">Mocked and proposed login screen enhancements that were implemented, improving the user experience and alleviating client confusion with the proper access screens.</w:t>
             </w:r>
           </w:p>
           <w:p>
@@ -454,391 +319,316 @@
               </w:numPr>
             </w:pPr>
             <w:r>
-              <w:t xml:space="preserve">Working within an agile software development team, I gained experience with SQL and SQL Server, ASP.Net, Python, Atom, Visual Studio, Google Charts API, GitKraken, FlowDock, Slack and Code Reviews.</w:t>
-            </w:r>
+              <w:t xml:space="preserve">Proposed welcome screen changes to include widgets and analytics for faster user navigation and better utilization of the screen. This proposal is currently in process of being implemented.</w:t>
+            </w:r>
+          </w:p>
+          <w:p>
+            <w:pPr>
+              <w:pStyle w:val="Compact"/>
+              <w:numPr>
+                <w:ilvl w:val="0"/>
+                <w:numId w:val="1003"/>
+              </w:numPr>
+            </w:pPr>
+            <w:r>
+              <w:t xml:space="preserve">Coached and support other team members with my knowledge and experience.</w:t>
+            </w:r>
+          </w:p>
+          <w:p>
+            <w:pPr>
+              <w:pStyle w:val="Compact"/>
+              <w:numPr>
+                <w:ilvl w:val="0"/>
+                <w:numId w:val="1003"/>
+              </w:numPr>
+            </w:pPr>
+            <w:r>
+              <w:t xml:space="preserve">Completed 70-461 Querying Microsoft SQL Server with Transact-SQL course.</w:t>
+            </w:r>
+          </w:p>
+          <w:p>
+            <w:pPr>
+              <w:pStyle w:val="Compact"/>
+            </w:pPr>
+          </w:p>
+          <w:p>
+            <w:pPr>
+              <w:pStyle w:val="Compact"/>
+            </w:pPr>
+            <w:r>
+              <w:t xml:space="preserve">May 2018</w:t>
+            </w:r>
+          </w:p>
+          <w:p>
+            <w:pPr>
+              <w:pStyle w:val="Compact"/>
+            </w:pPr>
+            <w:r>
+              <w:t xml:space="preserve">HCA Logo.</w:t>
+            </w:r>
+          </w:p>
+          <w:p>
+            <w:pPr>
+              <w:pStyle w:val="Heading3"/>
+            </w:pPr>
+            <w:bookmarkStart w:id="29" w:name="hca---tristar"/>
+            <w:r>
+              <w:t xml:space="preserve">HCA - TriStar</w:t>
+            </w:r>
+            <w:bookmarkEnd w:id="29"/>
+          </w:p>
+          <w:p>
+            <w:pPr>
+              <w:pStyle w:val="Heading4"/>
+            </w:pPr>
+            <w:bookmarkStart w:id="30" w:name="intern-software-developer"/>
+            <w:r>
+              <w:t xml:space="preserve">Intern Software Developer</w:t>
+            </w:r>
+            <w:bookmarkEnd w:id="30"/>
+          </w:p>
+          <w:p>
+            <w:pPr>
+              <w:pStyle w:val="Compact"/>
+              <w:numPr>
+                <w:ilvl w:val="0"/>
+                <w:numId w:val="1004"/>
+              </w:numPr>
+            </w:pPr>
+            <w:r>
+              <w:t xml:space="preserve">Documented projects and their interfaces within TFS repo and SharePoint page to have complete documentation for the team projects.</w:t>
+            </w:r>
+          </w:p>
+          <w:p>
+            <w:pPr>
+              <w:pStyle w:val="Compact"/>
+              <w:numPr>
+                <w:ilvl w:val="0"/>
+                <w:numId w:val="1004"/>
+              </w:numPr>
+            </w:pPr>
+            <w:r>
+              <w:t xml:space="preserve">Supported another team member, wrote SQL script and built SSRS report to support him supporting a larger project.</w:t>
+            </w:r>
+          </w:p>
+          <w:p>
+            <w:pPr>
+              <w:pStyle w:val="Compact"/>
+              <w:numPr>
+                <w:ilvl w:val="0"/>
+                <w:numId w:val="1004"/>
+              </w:numPr>
+            </w:pPr>
+            <w:r>
+              <w:t xml:space="preserve">Installed, configured, and ran local Jenkins's server. Coded Freestyle and Pipeline automation including unit testing, reports, email and slack, simple and detailed, notifications.</w:t>
+            </w:r>
+          </w:p>
+          <w:p>
+            <w:pPr>
+              <w:pStyle w:val="Compact"/>
+              <w:numPr>
+                <w:ilvl w:val="0"/>
+                <w:numId w:val="1004"/>
+              </w:numPr>
+            </w:pPr>
+            <w:r>
+              <w:t xml:space="preserve">Researched integration of TFS, Jenkins, azure CI/CD, confluence and JIRA to help the team understand which tools integrate well, as they decide what to implement going forward.</w:t>
+            </w:r>
+          </w:p>
+          <w:p>
+            <w:pPr>
+              <w:pStyle w:val="Compact"/>
+            </w:pPr>
+          </w:p>
+          <w:p>
+            <w:pPr>
+              <w:pStyle w:val="Compact"/>
+            </w:pPr>
+            <w:r>
+              <w:t xml:space="preserve">May 2017</w:t>
+            </w:r>
+          </w:p>
+          <w:p>
+            <w:pPr>
+              <w:pStyle w:val="Compact"/>
+            </w:pPr>
+            <w:r>
+              <w:t xml:space="preserve">HCA Logo.</w:t>
+            </w:r>
+          </w:p>
+          <w:p>
+            <w:pPr>
+              <w:pStyle w:val="Heading3"/>
+            </w:pPr>
+            <w:bookmarkStart w:id="31" w:name="hca---healthtrust"/>
+            <w:r>
+              <w:t xml:space="preserve">HCA - HealthTrust</w:t>
+            </w:r>
+            <w:bookmarkEnd w:id="31"/>
+          </w:p>
+          <w:p>
+            <w:pPr>
+              <w:pStyle w:val="Heading4"/>
+            </w:pPr>
+            <w:bookmarkStart w:id="32" w:name="intern-software-developer-1"/>
+            <w:r>
+              <w:t xml:space="preserve">Intern Software Developer</w:t>
+            </w:r>
+            <w:bookmarkEnd w:id="32"/>
+          </w:p>
+          <w:p>
+            <w:pPr>
+              <w:pStyle w:val="Compact"/>
+              <w:numPr>
+                <w:ilvl w:val="0"/>
+                <w:numId w:val="1005"/>
+              </w:numPr>
+            </w:pPr>
+            <w:r>
+              <w:t xml:space="preserve">Given a loosely defined project, I worked within the timeline of the internship and created a business intelligence analytics dashboard that integrated with HealthTrust's Contract Life Cycle Management system, Ivalua.</w:t>
+            </w:r>
+          </w:p>
+          <w:p>
+            <w:pPr>
+              <w:pStyle w:val="Compact"/>
+              <w:numPr>
+                <w:ilvl w:val="0"/>
+                <w:numId w:val="1005"/>
+              </w:numPr>
+            </w:pPr>
+            <w:r>
+              <w:t xml:space="preserve">Set up a local SQL Server database for development, wrote custom SQL scripts to extract data and integrated SQL scripts into the Ivalua system.</w:t>
+            </w:r>
+          </w:p>
+          <w:p>
+            <w:pPr>
+              <w:pStyle w:val="Compact"/>
+              <w:numPr>
+                <w:ilvl w:val="0"/>
+                <w:numId w:val="1005"/>
+              </w:numPr>
+            </w:pPr>
+            <w:r>
+              <w:t xml:space="preserve">Wrote a Python script to manage the renaming of files to follow a defined naming convention. This allowed SQL script files to be easily associated to the front-end analytics.</w:t>
+            </w:r>
+          </w:p>
+          <w:p>
+            <w:pPr>
+              <w:pStyle w:val="Compact"/>
+            </w:pPr>
+          </w:p>
+          <w:p>
+            <w:pPr>
+              <w:pStyle w:val="Heading2"/>
+            </w:pPr>
+            <w:bookmarkStart w:id="33" w:name="cert-title"/>
+            <w:r>
+              <w:t xml:space="preserve">Certificates</w:t>
+            </w:r>
+            <w:bookmarkEnd w:id="33"/>
+          </w:p>
+          <w:p>
+            <w:pPr>
+              <w:pStyle w:val="Compact"/>
+            </w:pPr>
+            <w:r>
+              <w:t xml:space="preserve">Feb 2020</w:t>
+            </w:r>
+          </w:p>
+          <w:p>
+            <w:pPr>
+              <w:pStyle w:val="Compact"/>
+            </w:pPr>
+            <w:r>
+              <w:t xml:space="preserve">Developing_ASP Logo.</w:t>
+            </w:r>
+          </w:p>
+          <w:p>
+            <w:pPr>
+              <w:pStyle w:val="Heading3"/>
+            </w:pPr>
+            <w:bookmarkStart w:id="34" w:name="developing-asp.net-mvc-web-applications"/>
+            <w:r>
+              <w:t xml:space="preserve">Developing ASP.NET MVC Web Applications</w:t>
+            </w:r>
+            <w:bookmarkEnd w:id="34"/>
           </w:p>
           <w:p>
             <w:pPr>
               <w:pStyle w:val="FirstParagraph"/>
             </w:pPr>
+            <w:r>
+              <w:t xml:space="preserve">Microsoft</w:t>
+            </w:r>
+          </w:p>
+          <w:p>
+            <w:pPr>
+              <w:pStyle w:val="Compact"/>
+            </w:pPr>
           </w:p>
           <w:p>
             <w:pPr>
               <w:pStyle w:val="Heading2"/>
             </w:pPr>
-            <w:bookmarkStart w:id="32" w:name="X110d7e89182084c10216efdd4754355c843d46a"/>
-            <w:r>
-              <w:t xml:space="preserve">Certificates</w:t>
-            </w:r>
-            <w:bookmarkEnd w:id="32"/>
+            <w:bookmarkStart w:id="35" w:name="ed-title"/>
+            <w:r>
+              <w:t xml:space="preserve">Education</w:t>
+            </w:r>
+            <w:bookmarkEnd w:id="35"/>
+          </w:p>
+          <w:p>
+            <w:pPr>
+              <w:pStyle w:val="Compact"/>
+            </w:pPr>
+            <w:r>
+              <w:t xml:space="preserve">Dec 2018</w:t>
+            </w:r>
+          </w:p>
+          <w:p>
+            <w:pPr>
+              <w:pStyle w:val="Compact"/>
+            </w:pPr>
+            <w:r>
+              <w:t xml:space="preserve">MTSU Logo.</w:t>
+            </w:r>
+          </w:p>
+          <w:p>
+            <w:pPr>
+              <w:pStyle w:val="Heading3"/>
+            </w:pPr>
+            <w:bookmarkStart w:id="36" w:name="mtsu"/>
+            <w:r>
+              <w:t xml:space="preserve">MTSU</w:t>
+            </w:r>
+            <w:bookmarkEnd w:id="36"/>
+          </w:p>
+          <w:p>
+            <w:pPr>
+              <w:pStyle w:val="Heading4"/>
+            </w:pPr>
+            <w:bookmarkStart w:id="37" w:name="computer-information-technology"/>
+            <w:r>
+              <w:t xml:space="preserve">Computer Information Technology</w:t>
+            </w:r>
+            <w:bookmarkEnd w:id="37"/>
           </w:p>
           <w:p>
             <w:pPr>
               <w:pStyle w:val="FirstParagraph"/>
             </w:pPr>
             <w:r>
-              <w:t xml:space="preserve">Feb 2020</w:t>
-            </w:r>
-          </w:p>
-          <w:p>
-            <w:pPr>
-              <w:pStyle w:val="BodyText"/>
-            </w:pPr>
-            <w:r>
-              <w:t xml:space="preserve">Developing_ASP Logo.</w:t>
-            </w:r>
-          </w:p>
-          <w:p>
-            <w:pPr>
-              <w:pStyle w:val="Heading3"/>
-            </w:pPr>
-            <w:bookmarkStart w:id="33" w:name="developing-asp.net-mvc-web-applications"/>
-            <w:r>
-              <w:t xml:space="preserve">Developing ASP.NET MVC Web Applications</w:t>
-            </w:r>
-            <w:bookmarkEnd w:id="33"/>
-          </w:p>
-          <w:p>
-            <w:pPr>
-              <w:pStyle w:val="FirstParagraph"/>
-            </w:pPr>
-            <w:r>
-              <w:t xml:space="preserve">Microsoft</w:t>
-            </w:r>
-          </w:p>
-          <w:p>
-            <w:pPr>
-              <w:pStyle w:val="BodyText"/>
-            </w:pPr>
-          </w:p>
-          <w:p>
-            <w:pPr>
-              <w:pStyle w:val="Heading2"/>
-            </w:pPr>
-            <w:bookmarkStart w:id="34" w:name="X110d7e89182084c10216efdd4754355c843d46a"/>
-            <w:r>
-              <w:t xml:space="preserve">Education</w:t>
-            </w:r>
-            <w:bookmarkEnd w:id="34"/>
-          </w:p>
-          <w:p>
-            <w:pPr>
-              <w:pStyle w:val="FirstParagraph"/>
-            </w:pPr>
-            <w:r>
-              <w:t xml:space="preserve">Dec 2018</w:t>
-            </w:r>
-          </w:p>
-          <w:p>
-            <w:pPr>
-              <w:pStyle w:val="BodyText"/>
-            </w:pPr>
-            <w:r>
-              <w:t xml:space="preserve">MTSU Logo.</w:t>
-            </w:r>
-          </w:p>
-          <w:p>
-            <w:pPr>
-              <w:pStyle w:val="Heading3"/>
-            </w:pPr>
-            <w:bookmarkStart w:id="35" w:name="mtsu"/>
-            <w:r>
-              <w:t xml:space="preserve">MTSU</w:t>
-            </w:r>
-            <w:bookmarkEnd w:id="35"/>
-          </w:p>
-          <w:p>
-            <w:pPr>
-              <w:pStyle w:val="Heading4"/>
-            </w:pPr>
-            <w:bookmarkStart w:id="36" w:name="computer-information-technology"/>
-            <w:r>
-              <w:t xml:space="preserve">Computer Information Technology</w:t>
-            </w:r>
-            <w:bookmarkEnd w:id="36"/>
-          </w:p>
-          <w:p>
-            <w:pPr>
-              <w:pStyle w:val="FirstParagraph"/>
-            </w:pPr>
-            <w:r>
               <w:t xml:space="preserve">Bachelor of Business Administration</w:t>
             </w:r>
           </w:p>
           <w:p>
             <w:pPr>
-              <w:pStyle w:val="BodyText"/>
-            </w:pPr>
-          </w:p>
-        </w:tc>
-        <w:tc>
-          <w:tcPr>
-            <w:gridSpan w:val="2"/>
-          </w:tcPr>
-          <w:p>
-            <w:pPr>
-              <w:pStyle w:val="Heading2"/>
-            </w:pPr>
-            <w:bookmarkStart w:id="37" w:name="tech-stack"/>
-            <w:r>
-              <w:t xml:space="preserve">Technology Stack</w:t>
-            </w:r>
-            <w:bookmarkEnd w:id="37"/>
-          </w:p>
-          <w:p>
-            <w:pPr>
-              <w:pStyle w:val="FirstParagraph"/>
-            </w:pPr>
-            <w:r>
-              <w:t xml:space="preserve">MVC 5WebformsASP.NetC#.Net FrameworkSQL Server</w:t>
-            </w:r>
-          </w:p>
-          <w:p>
-            <w:pPr>
-              <w:pStyle w:val="Heading2"/>
-            </w:pPr>
-            <w:bookmarkStart w:id="38" w:name="technical-skills"/>
-            <w:r>
-              <w:t xml:space="preserve">Technical Skills</w:t>
-            </w:r>
-            <w:bookmarkEnd w:id="38"/>
-          </w:p>
-          <w:p>
-            <w:pPr>
-              <w:pStyle w:val="Heading3"/>
-            </w:pPr>
-            <w:bookmarkStart w:id="39" w:name="technologies"/>
-            <w:r>
-              <w:t xml:space="preserve">Technologies:</w:t>
-            </w:r>
-            <w:bookmarkEnd w:id="39"/>
-          </w:p>
-          <w:p>
-            <w:pPr>
-              <w:pStyle w:val="FirstParagraph"/>
-            </w:pPr>
-            <w:r>
-              <w:t xml:space="preserve">.Net.Net Core.Net FrameworkASP.NetC#CSSElectronHTMLJavaJavaScriptKotlinMVC 5NodeJsPugPythonReactSassSvelteSveltekitTypeScriptVisual BasicWebformsXamarin</w:t>
-            </w:r>
-          </w:p>
-          <w:p>
-            <w:pPr>
-              <w:pStyle w:val="Heading3"/>
-            </w:pPr>
-            <w:bookmarkStart w:id="40" w:name="databse"/>
-            <w:r>
-              <w:t xml:space="preserve">Database:</w:t>
-            </w:r>
-            <w:bookmarkEnd w:id="40"/>
-          </w:p>
-          <w:p>
-            <w:pPr>
-              <w:pStyle w:val="FirstParagraph"/>
-            </w:pPr>
-            <w:r>
-              <w:t xml:space="preserve">PostgresSQLSQL Sever</w:t>
-            </w:r>
-          </w:p>
-          <w:p>
-            <w:pPr>
-              <w:pStyle w:val="Heading3"/>
-            </w:pPr>
-            <w:bookmarkStart w:id="41" w:name="tools"/>
-            <w:r>
-              <w:t xml:space="preserve">Tools:</w:t>
-            </w:r>
-            <w:bookmarkEnd w:id="41"/>
-          </w:p>
-          <w:p>
-            <w:pPr>
-              <w:pStyle w:val="FirstParagraph"/>
-            </w:pPr>
-            <w:r>
-              <w:t xml:space="preserve">AWSAzureAzure DevopsJenkinsSQL ServerVS CodeVisual Studio</w:t>
-            </w:r>
-          </w:p>
-          <w:p>
-            <w:pPr>
-              <w:pStyle w:val="Heading2"/>
-            </w:pPr>
-            <w:bookmarkStart w:id="42" w:name="soft-skills"/>
-            <w:r>
-              <w:t xml:space="preserve">Soft Skills</w:t>
-            </w:r>
-            <w:bookmarkEnd w:id="42"/>
-          </w:p>
-          <w:p>
-            <w:pPr>
-              <w:pStyle w:val="FirstParagraph"/>
-            </w:pPr>
-            <w:r>
-              <w:t xml:space="preserve">CollaborativeAdaptability/FlexabilityStrong Work EthicProblem SolvingLeadership</w:t>
-            </w:r>
-          </w:p>
-          <w:p>
-            <w:pPr>
-              <w:pStyle w:val="Heading2"/>
-            </w:pPr>
-            <w:bookmarkStart w:id="43" w:name="personal-projects-title"/>
-            <w:r>
-              <w:t xml:space="preserve">Projects</w:t>
-            </w:r>
-            <w:bookmarkEnd w:id="43"/>
-          </w:p>
-          <w:p>
-            <w:pPr>
-              <w:pStyle w:val="FirstParagraph"/>
-            </w:pPr>
-            <w:r>
-              <w:t xml:space="preserve"> </w:t>
-            </w:r>
-            <w:r>
-              <w:t xml:space="preserve">Date Night App</w:t>
-            </w:r>
-            <w:r>
-              <w:t xml:space="preserve"> </w:t>
-            </w:r>
-          </w:p>
-          <w:p>
-            <w:pPr>
-              <w:pStyle w:val="BodyText"/>
-            </w:pPr>
-            <w:r>
-              <w:t xml:space="preserve">Built a React app to randomly select and combine date-night ideas using Electron as a GUI, using React, SASS, JavaScript, NodeJS, and JSON.</w:t>
-            </w:r>
-          </w:p>
-          <w:p>
-            <w:pPr>
-              <w:pStyle w:val="BodyText"/>
-            </w:pPr>
-            <w:hyperlink r:id="rId44">
-              <w:r>
-                <w:rPr>
-                  <w:rStyle w:val="Hyperlink"/>
-                </w:rPr>
-                <w:t xml:space="preserve">Excel File Reformatter</w:t>
-              </w:r>
-            </w:hyperlink>
-          </w:p>
-          <w:p>
-            <w:pPr>
-              <w:pStyle w:val="BodyText"/>
-            </w:pPr>
-            <w:r>
-              <w:t xml:space="preserve">Built windows forms app to reformat excel file which allows users to remove headings by skipping rows. Enabled drag n drop features, loading folders and files into tree view to process multiple excel files in or out of multiple folders.</w:t>
-            </w:r>
-          </w:p>
-          <w:p>
-            <w:pPr>
-              <w:pStyle w:val="BodyText"/>
-            </w:pPr>
-            <w:hyperlink r:id="rId45">
-              <w:r>
-                <w:rPr>
-                  <w:rStyle w:val="Hyperlink"/>
-                </w:rPr>
-                <w:t xml:space="preserve">MGO Inventory System</w:t>
-              </w:r>
-            </w:hyperlink>
-          </w:p>
-          <w:p>
-            <w:pPr>
-              <w:pStyle w:val="BodyText"/>
-            </w:pPr>
-            <w:r>
-              <w:t xml:space="preserve">For a course final project, built a website that manages authorization through role-based accounts to determine the level of access available to manage inventory and employee information. Website was built using ASP.Net, Entity Framework, C#, HTML, SASS, MVC 5, SQL database and deployed to an Azure App Service.</w:t>
-            </w:r>
-          </w:p>
-          <w:p>
-            <w:pPr>
-              <w:pStyle w:val="BodyText"/>
-            </w:pPr>
-            <w:hyperlink r:id="rId46">
-              <w:r>
-                <w:rPr>
-                  <w:rStyle w:val="Hyperlink"/>
-                </w:rPr>
-                <w:t xml:space="preserve">Electron App</w:t>
-              </w:r>
-            </w:hyperlink>
-          </w:p>
-          <w:p>
-            <w:pPr>
-              <w:pStyle w:val="BodyText"/>
-            </w:pPr>
-            <w:r>
-              <w:t xml:space="preserve">Built an Electron app to demonstrate Python in the browser and Electron as a GUI for Python, using Pug, SASS, JavaScript, TypeScript, NodeJS, and Electron Internal Protocols.</w:t>
-            </w:r>
-          </w:p>
-          <w:p>
-            <w:pPr>
-              <w:pStyle w:val="BodyText"/>
-            </w:pPr>
-            <w:hyperlink r:id="rId47">
-              <w:r>
-                <w:rPr>
-                  <w:rStyle w:val="Hyperlink"/>
-                </w:rPr>
-                <w:t xml:space="preserve">Dinner Decider App</w:t>
-              </w:r>
-            </w:hyperlink>
-          </w:p>
-          <w:p>
-            <w:pPr>
-              <w:pStyle w:val="BodyText"/>
-            </w:pPr>
-            <w:r>
-              <w:t xml:space="preserve">Built an Android app that allows you to create and save a list of places and items to eat. The app will randomly choose from the list to help you decide where or what to eat. App was written using Kotlin, Firebase UI Auth, and Firebase Cloud Firestore.</w:t>
-            </w:r>
-          </w:p>
-          <w:p>
-            <w:pPr>
-              <w:pStyle w:val="BodyText"/>
-            </w:pPr>
-            <w:r>
-              <w:t xml:space="preserve"> </w:t>
-            </w:r>
-            <w:r>
-              <w:t xml:space="preserve">Jira to Google Chat Event Notifications for WEX Auth Gateway</w:t>
-            </w:r>
-            <w:r>
-              <w:t xml:space="preserve"> </w:t>
-            </w:r>
-          </w:p>
-          <w:p>
-            <w:pPr>
-              <w:pStyle w:val="BodyText"/>
-            </w:pPr>
-            <w:r>
-              <w:t xml:space="preserve">Wrote Python script to receive JSON messages from Jira and post them to Google Chat, using webhooks, AWS API Gateway and Lambda.</w:t>
-            </w:r>
-          </w:p>
-          <w:p>
-            <w:pPr>
-              <w:pStyle w:val="BodyText"/>
-            </w:pPr>
-            <w:r>
-              <w:t xml:space="preserve"> </w:t>
-            </w:r>
-            <w:r>
-              <w:t xml:space="preserve">Twilio Texting Bot</w:t>
-            </w:r>
-            <w:r>
-              <w:t xml:space="preserve"> </w:t>
-            </w:r>
-          </w:p>
-          <w:p>
-            <w:pPr>
-              <w:pStyle w:val="BodyText"/>
-            </w:pPr>
-            <w:r>
-              <w:t xml:space="preserve">A text message is sent to Twilio phone number which sends XML to AWS API Gateway that gets converted to JSON for AWS Lambda. Python script responds with a configurable XML message back to original text.</w:t>
-            </w:r>
+              <w:pStyle w:val="Compact"/>
+            </w:pPr>
           </w:p>
         </w:tc>
       </w:tr>
     </w:tbl>
-    <w:bookmarkEnd w:id="48"/>
+    <w:bookmarkEnd w:id="38"/>
     <w:sectPr>
       <w:pgSz w:h="15840" w:w="12240"/>
       <w:pgMar w:bottom="288" w:footer="720" w:gutter="0" w:header="720" w:left="288" w:right="288" w:top="288"/>
@@ -1289,6 +1079,12 @@
     <w:abstractNumId w:val="991"/>
   </w:num>
   <w:num w:numId="1003">
+    <w:abstractNumId w:val="991"/>
+  </w:num>
+  <w:num w:numId="1004">
+    <w:abstractNumId w:val="991"/>
+  </w:num>
+  <w:num w:numId="1005">
     <w:abstractNumId w:val="991"/>
   </w:num>
 </w:numbering>

--- a/temp.docx
+++ b/temp.docx
@@ -2,7 +2,7 @@
 <file path=word/document.xml><?xml version="1.0" encoding="utf-8"?>
 <w:document xmlns:w="http://schemas.openxmlformats.org/wordprocessingml/2006/main" xmlns:m="http://schemas.openxmlformats.org/officeDocument/2006/math" xmlns:r="http://schemas.openxmlformats.org/officeDocument/2006/relationships" xmlns:o="urn:schemas-microsoft-com:office:office" xmlns:v="urn:schemas-microsoft-com:vml" xmlns:w10="urn:schemas-microsoft-com:office:word" xmlns:a="http://schemas.openxmlformats.org/drawingml/2006/main" xmlns:pic="http://schemas.openxmlformats.org/drawingml/2006/picture" xmlns:wp="http://schemas.openxmlformats.org/drawingml/2006/wordprocessingDrawing">
   <w:body>
-    <w:bookmarkStart w:id="38" w:name="resume"/>
+    <w:bookmarkStart w:id="27" w:name="resume"/>
     <w:tbl>
       <w:tblPr>
         <w:tblStyle w:val="Table"/>
@@ -23,21 +23,21 @@
             <w:pPr>
               <w:pStyle w:val="Heading1"/>
             </w:pPr>
-            <w:bookmarkStart w:id="20" w:name="jonathon-reese-perry"/>
+            <w:bookmarkStart w:id="9" w:name="jonathon-reese-perry"/>
             <w:r>
               <w:t xml:space="preserve">Jonathon Reese Perry</w:t>
             </w:r>
-            <w:bookmarkEnd w:id="20"/>
+            <w:bookmarkEnd w:id="9"/>
           </w:p>
           <w:p>
             <w:pPr>
               <w:pStyle w:val="Heading2"/>
             </w:pPr>
-            <w:bookmarkStart w:id="21" w:name="fullstack-software-engineer"/>
+            <w:bookmarkStart w:id="10" w:name="fullstack-software-engineer"/>
             <w:r>
               <w:t xml:space="preserve">FullStack Software Engineer</w:t>
             </w:r>
-            <w:bookmarkEnd w:id="21"/>
+            <w:bookmarkEnd w:id="10"/>
           </w:p>
           <w:p>
             <w:pPr>
@@ -58,11 +58,11 @@
             <w:pPr>
               <w:pStyle w:val="Heading2"/>
             </w:pPr>
-            <w:bookmarkStart w:id="22" w:name="experience"/>
+            <w:bookmarkStart w:id="11" w:name="experience"/>
             <w:r>
               <w:t xml:space="preserve">Experience</w:t>
             </w:r>
-            <w:bookmarkEnd w:id="22"/>
+            <w:bookmarkEnd w:id="11"/>
           </w:p>
           <w:p>
             <w:pPr>
@@ -76,21 +76,21 @@
             <w:pPr>
               <w:pStyle w:val="Heading3"/>
             </w:pPr>
-            <w:bookmarkStart w:id="23" w:name="healthstream"/>
+            <w:bookmarkStart w:id="12" w:name="healthstream"/>
             <w:r>
               <w:t xml:space="preserve">HealthStream</w:t>
             </w:r>
-            <w:bookmarkEnd w:id="23"/>
+            <w:bookmarkEnd w:id="12"/>
           </w:p>
           <w:p>
             <w:pPr>
               <w:pStyle w:val="Heading4"/>
             </w:pPr>
-            <w:bookmarkStart w:id="24" w:name="product-solutions-developer"/>
+            <w:bookmarkStart w:id="13" w:name="product-solutions-developer"/>
             <w:r>
               <w:t xml:space="preserve">Product Solutions Developer</w:t>
             </w:r>
-            <w:bookmarkEnd w:id="24"/>
+            <w:bookmarkEnd w:id="13"/>
           </w:p>
           <w:p>
             <w:pPr>
@@ -101,7 +101,7 @@
               </w:numPr>
             </w:pPr>
             <w:r>
-              <w:t xml:space="preserve">experience with terraform and aws, ecs, ec2, alarms, dashboard, cloudwatch, cloudwatch insights, rds db</w:t>
+              <w:t xml:space="preserve">Ops Console, React applicaiton</w:t>
             </w:r>
           </w:p>
           <w:p>
@@ -113,7 +113,7 @@
               </w:numPr>
             </w:pPr>
             <w:r>
-              <w:t xml:space="preserve">experience with azure pipelines and deploying</w:t>
+              <w:t xml:space="preserve">Organization service, tree endpoint, designed and coded a solution to handle large organizations with many children and grandchildren. This solution uses a linq query.</w:t>
             </w:r>
           </w:p>
           <w:p>
@@ -125,7 +125,7 @@
               </w:numPr>
             </w:pPr>
             <w:r>
-              <w:t xml:space="preserve">experience with azure variable groups</w:t>
+              <w:t xml:space="preserve">Transcript service, linq performance tuning</w:t>
             </w:r>
           </w:p>
           <w:p>
@@ -137,7 +137,7 @@
               </w:numPr>
             </w:pPr>
             <w:r>
-              <w:t xml:space="preserve">experience with aws, ecs, ec2, alarms, dashboard, cloudwatch, cloudwatch insights, rds db</w:t>
+              <w:t xml:space="preserve">Updated multiple services to use the latest version of the .Net framework, .Net 8.</w:t>
             </w:r>
           </w:p>
           <w:p>
@@ -149,7 +149,7 @@
               </w:numPr>
             </w:pPr>
             <w:r>
-              <w:t xml:space="preserve">linqpad and linq performance tuning</w:t>
+              <w:t xml:space="preserve">Document service, designed a solutions to handle deleting documents with large numbers of activities. This solution uses a queue to process the delete requests in batches.</w:t>
             </w:r>
           </w:p>
           <w:p>
@@ -169,21 +169,21 @@
             <w:pPr>
               <w:pStyle w:val="Heading3"/>
             </w:pPr>
-            <w:bookmarkStart w:id="25" w:name="fast-pace-health"/>
+            <w:bookmarkStart w:id="14" w:name="fast-pace-health"/>
             <w:r>
               <w:t xml:space="preserve">Fast Pace Health</w:t>
             </w:r>
-            <w:bookmarkEnd w:id="25"/>
+            <w:bookmarkEnd w:id="14"/>
           </w:p>
           <w:p>
             <w:pPr>
               <w:pStyle w:val="Heading4"/>
             </w:pPr>
-            <w:bookmarkStart w:id="26" w:name="softwar-engineer"/>
+            <w:bookmarkStart w:id="15" w:name="softwar-engineer"/>
             <w:r>
               <w:t xml:space="preserve">Softwar Engineer</w:t>
             </w:r>
-            <w:bookmarkEnd w:id="26"/>
+            <w:bookmarkEnd w:id="15"/>
           </w:p>
           <w:p>
             <w:pPr>
@@ -258,21 +258,21 @@
             <w:pPr>
               <w:pStyle w:val="Heading3"/>
             </w:pPr>
-            <w:bookmarkStart w:id="27" w:name="quovant"/>
+            <w:bookmarkStart w:id="16" w:name="quovant"/>
             <w:r>
               <w:t xml:space="preserve">Quovant</w:t>
             </w:r>
-            <w:bookmarkEnd w:id="27"/>
+            <w:bookmarkEnd w:id="16"/>
           </w:p>
           <w:p>
             <w:pPr>
               <w:pStyle w:val="Heading4"/>
             </w:pPr>
-            <w:bookmarkStart w:id="28" w:name="junior-software-developer"/>
+            <w:bookmarkStart w:id="17" w:name="junior-software-developer"/>
             <w:r>
               <w:t xml:space="preserve">Junior Software Developer</w:t>
             </w:r>
-            <w:bookmarkEnd w:id="28"/>
+            <w:bookmarkEnd w:id="17"/>
           </w:p>
           <w:p>
             <w:pPr>
@@ -371,21 +371,21 @@
             <w:pPr>
               <w:pStyle w:val="Heading3"/>
             </w:pPr>
-            <w:bookmarkStart w:id="29" w:name="hca---tristar"/>
+            <w:bookmarkStart w:id="18" w:name="hca---tristar"/>
             <w:r>
               <w:t xml:space="preserve">HCA - TriStar</w:t>
             </w:r>
-            <w:bookmarkEnd w:id="29"/>
+            <w:bookmarkEnd w:id="18"/>
           </w:p>
           <w:p>
             <w:pPr>
               <w:pStyle w:val="Heading4"/>
             </w:pPr>
-            <w:bookmarkStart w:id="30" w:name="intern-software-developer"/>
+            <w:bookmarkStart w:id="19" w:name="intern-software-developer"/>
             <w:r>
               <w:t xml:space="preserve">Intern Software Developer</w:t>
             </w:r>
-            <w:bookmarkEnd w:id="30"/>
+            <w:bookmarkEnd w:id="19"/>
           </w:p>
           <w:p>
             <w:pPr>
@@ -460,21 +460,21 @@
             <w:pPr>
               <w:pStyle w:val="Heading3"/>
             </w:pPr>
-            <w:bookmarkStart w:id="31" w:name="hca---healthtrust"/>
+            <w:bookmarkStart w:id="20" w:name="hca---healthtrust"/>
             <w:r>
               <w:t xml:space="preserve">HCA - HealthTrust</w:t>
             </w:r>
-            <w:bookmarkEnd w:id="31"/>
+            <w:bookmarkEnd w:id="20"/>
           </w:p>
           <w:p>
             <w:pPr>
               <w:pStyle w:val="Heading4"/>
             </w:pPr>
-            <w:bookmarkStart w:id="32" w:name="intern-software-developer-1"/>
+            <w:bookmarkStart w:id="21" w:name="intern-software-developer-1"/>
             <w:r>
               <w:t xml:space="preserve">Intern Software Developer</w:t>
             </w:r>
-            <w:bookmarkEnd w:id="32"/>
+            <w:bookmarkEnd w:id="21"/>
           </w:p>
           <w:p>
             <w:pPr>
@@ -521,11 +521,11 @@
             <w:pPr>
               <w:pStyle w:val="Heading2"/>
             </w:pPr>
-            <w:bookmarkStart w:id="33" w:name="cert-title"/>
+            <w:bookmarkStart w:id="22" w:name="cert-title"/>
             <w:r>
               <w:t xml:space="preserve">Certificates</w:t>
             </w:r>
-            <w:bookmarkEnd w:id="33"/>
+            <w:bookmarkEnd w:id="22"/>
           </w:p>
           <w:p>
             <w:pPr>
@@ -547,11 +547,11 @@
             <w:pPr>
               <w:pStyle w:val="Heading3"/>
             </w:pPr>
-            <w:bookmarkStart w:id="34" w:name="developing-asp.net-mvc-web-applications"/>
+            <w:bookmarkStart w:id="23" w:name="developing-asp.net-mvc-web-applications"/>
             <w:r>
               <w:t xml:space="preserve">Developing ASP.NET MVC Web Applications</w:t>
             </w:r>
-            <w:bookmarkEnd w:id="34"/>
+            <w:bookmarkEnd w:id="23"/>
           </w:p>
           <w:p>
             <w:pPr>
@@ -570,11 +570,11 @@
             <w:pPr>
               <w:pStyle w:val="Heading2"/>
             </w:pPr>
-            <w:bookmarkStart w:id="35" w:name="ed-title"/>
+            <w:bookmarkStart w:id="24" w:name="ed-title"/>
             <w:r>
               <w:t xml:space="preserve">Education</w:t>
             </w:r>
-            <w:bookmarkEnd w:id="35"/>
+            <w:bookmarkEnd w:id="24"/>
           </w:p>
           <w:p>
             <w:pPr>
@@ -596,21 +596,21 @@
             <w:pPr>
               <w:pStyle w:val="Heading3"/>
             </w:pPr>
-            <w:bookmarkStart w:id="36" w:name="mtsu"/>
+            <w:bookmarkStart w:id="25" w:name="mtsu"/>
             <w:r>
               <w:t xml:space="preserve">MTSU</w:t>
             </w:r>
-            <w:bookmarkEnd w:id="36"/>
+            <w:bookmarkEnd w:id="25"/>
           </w:p>
           <w:p>
             <w:pPr>
               <w:pStyle w:val="Heading4"/>
             </w:pPr>
-            <w:bookmarkStart w:id="37" w:name="computer-information-technology"/>
+            <w:bookmarkStart w:id="26" w:name="computer-information-technology"/>
             <w:r>
               <w:t xml:space="preserve">Computer Information Technology</w:t>
             </w:r>
-            <w:bookmarkEnd w:id="37"/>
+            <w:bookmarkEnd w:id="26"/>
           </w:p>
           <w:p>
             <w:pPr>
@@ -628,7 +628,7 @@
         </w:tc>
       </w:tr>
     </w:tbl>
-    <w:bookmarkEnd w:id="38"/>
+    <w:bookmarkEnd w:id="27"/>
     <w:sectPr>
       <w:pgSz w:h="15840" w:w="12240"/>
       <w:pgMar w:bottom="288" w:footer="720" w:gutter="0" w:header="720" w:left="288" w:right="288" w:top="288"/>
@@ -1098,7 +1098,7 @@
         <w:rFonts w:asciiTheme="minorHAnsi" w:cstheme="minorBidi" w:eastAsiaTheme="minorHAnsi" w:hAnsiTheme="minorHAnsi"/>
         <w:sz w:val="24"/>
         <w:szCs w:val="24"/>
-        <w:lang w:bidi="ar-SA" w:eastAsia="en-US" w:val="en-US"/>
+        <w:lang w:bidi="ar-SA" w:eastAsia="en-US" w:val="en"/>
       </w:rPr>
     </w:rPrDefault>
     <w:pPrDefault>
